--- a/assignments/_PythonClass/Assignment04/Assignment04_KyleBiondich.docx
+++ b/assignments/_PythonClass/Assignment04/Assignment04_KyleBiondich.docx
@@ -21,7 +21,7 @@
         <w:rPr>
           <w:noProof/>
         </w:rPr>
-        <w:t>7/30/2023</w:t>
+        <w:t>7/31/2023</w:t>
       </w:r>
       <w:r>
         <w:fldChar w:fldCharType="end"/>
@@ -138,16 +138,57 @@
         <w:t>that generates a</w:t>
       </w:r>
       <w:r>
-        <w:t xml:space="preserve"> menu for the user to choose from, and from this menu, capture a list of</w:t>
+        <w:t xml:space="preserve"> menu for the user to choose from, and from this menu, </w:t>
+      </w:r>
+    </w:p>
+    <w:p>
+      <w:pPr>
+        <w:pStyle w:val="ListParagraph"/>
+        <w:numPr>
+          <w:ilvl w:val="0"/>
+          <w:numId w:val="2"/>
+        </w:numPr>
+      </w:pPr>
+      <w:r>
+        <w:t>capture a list of</w:t>
       </w:r>
       <w:r>
         <w:t xml:space="preserve"> household items and their estimated values</w:t>
       </w:r>
-      <w:r>
-        <w:t>, read the items contained is the list, or write the list to an external file</w:t>
-      </w:r>
-      <w:r>
-        <w:t xml:space="preserve">. The script opens or creates a text file then captures user input for an item’s name and estimated value, then appends that info to the end of the text file.  After each input from the user, the scripts </w:t>
+    </w:p>
+    <w:p>
+      <w:pPr>
+        <w:pStyle w:val="ListParagraph"/>
+        <w:numPr>
+          <w:ilvl w:val="0"/>
+          <w:numId w:val="2"/>
+        </w:numPr>
+      </w:pPr>
+      <w:r>
+        <w:t>read the items contained is the list</w:t>
+      </w:r>
+    </w:p>
+    <w:p>
+      <w:pPr>
+        <w:pStyle w:val="ListParagraph"/>
+        <w:numPr>
+          <w:ilvl w:val="0"/>
+          <w:numId w:val="2"/>
+        </w:numPr>
+      </w:pPr>
+      <w:r>
+        <w:t>write the list to an external file</w:t>
+      </w:r>
+      <w:r>
+        <w:t>.</w:t>
+      </w:r>
+      <w:r>
+        <w:t xml:space="preserve"> </w:t>
+      </w:r>
+    </w:p>
+    <w:p>
+      <w:r>
+        <w:t xml:space="preserve">After each input from the user, the scripts </w:t>
       </w:r>
       <w:proofErr w:type="gramStart"/>
       <w:r>
@@ -168,6 +209,9 @@
         <w:jc w:val="center"/>
       </w:pPr>
       <w:r>
+        <w:rPr>
+          <w:noProof/>
+        </w:rPr>
         <w:drawing>
           <wp:inline distT="0" distB="0" distL="0" distR="0" wp14:anchorId="6CE025B4" wp14:editId="3E524D6E">
             <wp:extent cx="5943600" cy="1464945"/>
@@ -219,13 +263,7 @@
         <w:rPr>
           <w:rStyle w:val="IntenseEmphasis"/>
         </w:rPr>
-        <w:t>Intended Outcome</w:t>
-      </w:r>
-      <w:r>
-        <w:rPr>
-          <w:rStyle w:val="IntenseEmphasis"/>
-        </w:rPr>
-        <w:t>: HomeIventory.py Menu</w:t>
+        <w:t>Intended Outcome: HomeIventory.py Menu</w:t>
       </w:r>
     </w:p>
     <w:p>
@@ -243,6 +281,9 @@
         <w:jc w:val="center"/>
       </w:pPr>
       <w:r>
+        <w:rPr>
+          <w:noProof/>
+        </w:rPr>
         <w:lastRenderedPageBreak/>
         <w:drawing>
           <wp:inline distT="0" distB="0" distL="0" distR="0" wp14:anchorId="55A6AD18" wp14:editId="461274AC">
@@ -314,13 +355,7 @@
         <w:rPr>
           <w:rStyle w:val="IntenseEmphasis"/>
         </w:rPr>
-        <w:t>Intended Outcome: HomeIventory.py Menu</w:t>
-      </w:r>
-      <w:r>
-        <w:rPr>
-          <w:rStyle w:val="IntenseEmphasis"/>
-        </w:rPr>
-        <w:t xml:space="preserve"> 1</w:t>
+        <w:t>Intended Outcome: HomeIventory.py Menu 1</w:t>
       </w:r>
     </w:p>
     <w:p>
@@ -333,6 +368,9 @@
         <w:jc w:val="center"/>
       </w:pPr>
       <w:r>
+        <w:rPr>
+          <w:noProof/>
+        </w:rPr>
         <w:drawing>
           <wp:inline distT="0" distB="0" distL="0" distR="0" wp14:anchorId="20DD1DC5" wp14:editId="5DCBD153">
             <wp:extent cx="3696216" cy="1200318"/>
@@ -396,13 +434,7 @@
         <w:rPr>
           <w:rStyle w:val="IntenseEmphasis"/>
         </w:rPr>
-        <w:t>Intended Outcome: HomeIventory.py Menu</w:t>
-      </w:r>
-      <w:r>
-        <w:rPr>
-          <w:rStyle w:val="IntenseEmphasis"/>
-        </w:rPr>
-        <w:t xml:space="preserve"> 2</w:t>
+        <w:t>Intended Outcome: HomeIventory.py Menu 2</w:t>
       </w:r>
     </w:p>
     <w:p>
@@ -415,6 +447,9 @@
         <w:jc w:val="center"/>
       </w:pPr>
       <w:r>
+        <w:rPr>
+          <w:noProof/>
+        </w:rPr>
         <w:drawing>
           <wp:inline distT="0" distB="0" distL="0" distR="0" wp14:anchorId="681778B5" wp14:editId="677EADC4">
             <wp:extent cx="5125165" cy="571580"/>
@@ -481,13 +516,7 @@
         <w:rPr>
           <w:rStyle w:val="IntenseEmphasis"/>
         </w:rPr>
-        <w:t xml:space="preserve">Intended Outcome: HomeIventory.py Menu </w:t>
-      </w:r>
-      <w:r>
-        <w:rPr>
-          <w:rStyle w:val="IntenseEmphasis"/>
-        </w:rPr>
-        <w:t>3</w:t>
+        <w:t>Intended Outcome: HomeIventory.py Menu 3</w:t>
       </w:r>
     </w:p>
     <w:p>
@@ -495,6 +524,9 @@
         <w:jc w:val="center"/>
       </w:pPr>
       <w:r>
+        <w:rPr>
+          <w:noProof/>
+        </w:rPr>
         <w:drawing>
           <wp:inline distT="0" distB="0" distL="0" distR="0" wp14:anchorId="70C28476" wp14:editId="2977FBCB">
             <wp:extent cx="5943600" cy="1424940"/>
@@ -540,37 +572,7 @@
         <w:rPr>
           <w:rStyle w:val="IntenseEmphasis"/>
         </w:rPr>
-        <w:t xml:space="preserve">Figure </w:t>
-      </w:r>
-      <w:r>
-        <w:rPr>
-          <w:rStyle w:val="IntenseEmphasis"/>
-        </w:rPr>
-        <w:t>5</w:t>
-      </w:r>
-      <w:r>
-        <w:rPr>
-          <w:rStyle w:val="IntenseEmphasis"/>
-        </w:rPr>
-        <w:t>: Intended Outcome: HomeIventory.</w:t>
-      </w:r>
-      <w:r>
-        <w:rPr>
-          <w:rStyle w:val="IntenseEmphasis"/>
-        </w:rPr>
-        <w:t>txt</w:t>
-      </w:r>
-      <w:r>
-        <w:rPr>
-          <w:rStyle w:val="IntenseEmphasis"/>
-        </w:rPr>
-        <w:t xml:space="preserve"> </w:t>
-      </w:r>
-      <w:r>
-        <w:rPr>
-          <w:rStyle w:val="IntenseEmphasis"/>
-        </w:rPr>
-        <w:t>Saved File Contents</w:t>
+        <w:t>Figure 5: Intended Outcome: HomeIventory.txt Saved File Contents</w:t>
       </w:r>
     </w:p>
     <w:p>
@@ -623,18 +625,7 @@
           <w:szCs w:val="28"/>
         </w:rPr>
         <w:lastRenderedPageBreak/>
-        <w:t xml:space="preserve">Open </w:t>
-      </w:r>
-      <w:r>
-        <w:rPr>
-          <w:rFonts w:asciiTheme="majorHAnsi" w:eastAsiaTheme="majorEastAsia" w:hAnsiTheme="majorHAnsi" w:cstheme="majorBidi"/>
-          <w:b/>
-          <w:bCs/>
-          <w:spacing w:val="4"/>
-          <w:sz w:val="28"/>
-          <w:szCs w:val="28"/>
-        </w:rPr>
-        <w:t>Inventory File</w:t>
+        <w:t>Step 1 – Display a Menu</w:t>
       </w:r>
     </w:p>
     <w:p>
@@ -642,31 +633,23 @@
         <w:t xml:space="preserve">After the header section, I </w:t>
       </w:r>
       <w:r>
-        <w:t>define an object</w:t>
-      </w:r>
-      <w:r>
-        <w:t xml:space="preserve"> </w:t>
-      </w:r>
-      <w:r>
-        <w:t>‘</w:t>
-      </w:r>
-      <w:proofErr w:type="spellStart"/>
-      <w:r>
-        <w:t>objFile</w:t>
-      </w:r>
-      <w:proofErr w:type="spellEnd"/>
-      <w:r>
-        <w:t xml:space="preserve">’ and call the open function and pass it a file name “Inventory.txt” to open from a relative file location. I provide an argument of “a” to tell the function that it should add to the file by appending any new information. </w:t>
-      </w:r>
-    </w:p>
-    <w:p>
-      <w:r>
-        <w:rPr>
-          <w:noProof/>
-        </w:rPr>
+        <w:t>define a</w:t>
+      </w:r>
+      <w:r>
+        <w:t xml:space="preserve"> list that will contain the menu choices that will be presented to the user. I also create a variable that will open a text file that the user’s input will be saved to, </w:t>
+      </w:r>
+      <w:r>
+        <w:t>and I create the list that will be written to that file.</w:t>
+      </w:r>
+    </w:p>
+    <w:p>
+      <w:pPr>
+        <w:jc w:val="center"/>
+      </w:pPr>
+      <w:r>
         <w:drawing>
-          <wp:inline distT="0" distB="0" distL="0" distR="0" wp14:anchorId="22A137B9" wp14:editId="1DE37420">
-            <wp:extent cx="5943600" cy="285750"/>
+          <wp:inline distT="0" distB="0" distL="0" distR="0" wp14:anchorId="2270CF4D" wp14:editId="6C0167F2">
+            <wp:extent cx="5943600" cy="1570990"/>
             <wp:effectExtent l="0" t="0" r="0" b="0"/>
             <wp:docPr id="1" name="Picture 1"/>
             <wp:cNvGraphicFramePr>
@@ -688,7 +671,7 @@
                   <pic:spPr>
                     <a:xfrm>
                       <a:off x="0" y="0"/>
-                      <a:ext cx="5943600" cy="285750"/>
+                      <a:ext cx="5943600" cy="1570990"/>
                     </a:xfrm>
                     <a:prstGeom prst="rect">
                       <a:avLst/>
@@ -715,7 +698,7 @@
         <w:rPr>
           <w:rStyle w:val="IntenseEmphasis"/>
         </w:rPr>
-        <w:t>2</w:t>
+        <w:t>6</w:t>
       </w:r>
       <w:r>
         <w:rPr>
@@ -727,13 +710,10 @@
         <w:rPr>
           <w:rStyle w:val="IntenseEmphasis"/>
         </w:rPr>
-        <w:t>Open Inventory.txt</w:t>
-      </w:r>
-    </w:p>
-    <w:p>
-      <w:bookmarkStart w:id="0" w:name="_GoBack"/>
-      <w:bookmarkEnd w:id="0"/>
-    </w:p>
+        <w:t>Step 1</w:t>
+      </w:r>
+    </w:p>
+    <w:p/>
     <w:p>
       <w:pPr>
         <w:pStyle w:val="Heading2"/>
@@ -748,105 +728,55 @@
     </w:p>
     <w:p>
       <w:r>
-        <w:t xml:space="preserve">A while loop is used to both capture information from the user and add that information to the end of the ‘Inventory.txt’ file. </w:t>
-      </w:r>
-    </w:p>
-    <w:p>
-      <w:r>
-        <w:t xml:space="preserve">Prior to the while loop, a print statement is executed after the ‘inventory.txt’ file is open, to inform the user on how to end the script. </w:t>
-      </w:r>
-    </w:p>
-    <w:p>
-      <w:r>
-        <w:t xml:space="preserve">On Line 22, the logic for the while loop is started and conditions for each line of the loop is set, in this case, so long as the statements in the loop evaluate to “true”. </w:t>
-      </w:r>
-    </w:p>
-    <w:p>
-      <w:r>
-        <w:t>Next, a variable ‘</w:t>
+        <w:t xml:space="preserve">Next, I wrap the rest of the script in a ‘while’ loop so the user will always be presented with the menu upon completion of the step they chose. I then print how to end the script and then use a ‘for’ loop to loop through the </w:t>
       </w:r>
       <w:proofErr w:type="spellStart"/>
       <w:r>
-        <w:t>houseItem</w:t>
+        <w:t>menuItems</w:t>
       </w:r>
       <w:proofErr w:type="spellEnd"/>
       <w:r>
-        <w:t xml:space="preserve">’ is used to store the input from the user and asks that the user pass in a “household item” name. </w:t>
-      </w:r>
-    </w:p>
-    <w:p>
-      <w:r>
-        <w:t>Next, a</w:t>
+        <w:t xml:space="preserve"> list and generate the list of choices for the user to select. Then, </w:t>
+      </w:r>
+      <w:proofErr w:type="spellStart"/>
+      <w:r>
+        <w:t>userChoice</w:t>
+      </w:r>
+      <w:proofErr w:type="spellEnd"/>
+      <w:r>
+        <w:t xml:space="preserve"> provides an input prompt to capture the user input</w:t>
       </w:r>
       <w:r>
         <w:t xml:space="preserve"> </w:t>
       </w:r>
-      <w:r>
-        <w:t>‘</w:t>
-      </w:r>
-      <w:r>
-        <w:t>break</w:t>
-      </w:r>
-      <w:r>
-        <w:t>’</w:t>
-      </w:r>
-      <w:r>
-        <w:t xml:space="preserve"> is used with an ‘If’ statement to allow for the user to exit out of the loop with a submitted input of ‘exit’</w:t>
-      </w:r>
-      <w:r>
-        <w:t xml:space="preserve">, regardless of how ‘exit’ is typed into the input function. </w:t>
-      </w:r>
-    </w:p>
-    <w:p>
-      <w:r>
-        <w:t>Next, another variable ‘</w:t>
-      </w:r>
-      <w:proofErr w:type="spellStart"/>
-      <w:r>
-        <w:t>itemValue</w:t>
-      </w:r>
-      <w:proofErr w:type="spellEnd"/>
-      <w:r>
-        <w:t xml:space="preserve">’ is used to store the input from the user and asks that the user pass in an estimated value of the item. </w:t>
-      </w:r>
-    </w:p>
-    <w:p>
-      <w:r>
-        <w:t>Another ‘break’ is used with an ‘If’ statement to allow for the user to exit out of the loop with a submitted input of ‘exit’, regardless of how ‘exit’ is typed into the input function.</w:t>
-      </w:r>
-    </w:p>
-    <w:p>
-      <w:r>
-        <w:t>If ‘exit’ hasn’t been passed into the script at this point, an ‘else’ statement completes the If block and writes the information stored in ‘</w:t>
-      </w:r>
-      <w:proofErr w:type="spellStart"/>
-      <w:r>
-        <w:t>houseItem</w:t>
-      </w:r>
-      <w:proofErr w:type="spellEnd"/>
-      <w:r>
-        <w:t>’ and ‘</w:t>
-      </w:r>
-      <w:proofErr w:type="spellStart"/>
-      <w:r>
-        <w:t>itemValue</w:t>
-      </w:r>
-      <w:proofErr w:type="spellEnd"/>
-      <w:r>
-        <w:t xml:space="preserve">’ to a line at the end of the ‘Inventory.txt’ file. </w:t>
-      </w:r>
-    </w:p>
-    <w:p>
-      <w:r>
-        <w:t xml:space="preserve">If ‘exit’ is found from the user, the while loop exits the current loop, and jumps to the end of the script, in this case line 28, and tells the </w:t>
-      </w:r>
-      <w:proofErr w:type="spellStart"/>
-      <w:r>
-        <w:t>objFile</w:t>
-      </w:r>
-      <w:proofErr w:type="spellEnd"/>
-      <w:r>
-        <w:t xml:space="preserve"> variable to close the ‘Inventory.txt’ file.</w:t>
+      <w:sdt>
+        <w:sdtPr>
+          <w:id w:val="1718317895"/>
+          <w:citation/>
+        </w:sdtPr>
+        <w:sdtContent>
+          <w:r>
+            <w:fldChar w:fldCharType="begin"/>
+          </w:r>
+          <w:r>
+            <w:instrText xml:space="preserve"> CITATION Pyt \l 1033 </w:instrText>
+          </w:r>
+          <w:r>
+            <w:fldChar w:fldCharType="separate"/>
+          </w:r>
+          <w:r>
+            <w:rPr>
+              <w:noProof/>
+            </w:rPr>
+            <w:t>(Python Loops, n.d.)</w:t>
+          </w:r>
+          <w:r>
+            <w:fldChar w:fldCharType="end"/>
+          </w:r>
+        </w:sdtContent>
+      </w:sdt>
+      <w:r>
+        <w:t>.</w:t>
       </w:r>
     </w:p>
     <w:p>
@@ -855,15 +785,13 @@
       </w:pPr>
       <w:r>
         <w:rPr>
-          <w:rStyle w:val="Heading1Char"/>
-          <w:noProof/>
-        </w:rPr>
-        <w:lastRenderedPageBreak/>
+          <w:rStyle w:val="IntenseEmphasis"/>
+        </w:rPr>
         <w:drawing>
-          <wp:inline distT="0" distB="0" distL="0" distR="0" wp14:anchorId="39EAA0C7" wp14:editId="7926D220">
-            <wp:extent cx="5943600" cy="2165350"/>
-            <wp:effectExtent l="0" t="0" r="0" b="6350"/>
-            <wp:docPr id="7" name="Picture 7"/>
+          <wp:inline distT="0" distB="0" distL="0" distR="0" wp14:anchorId="6E14F729" wp14:editId="76623B49">
+            <wp:extent cx="5943600" cy="2803525"/>
+            <wp:effectExtent l="0" t="0" r="0" b="0"/>
+            <wp:docPr id="9" name="Picture 9"/>
             <wp:cNvGraphicFramePr>
               <a:graphicFrameLocks xmlns:a="http://schemas.openxmlformats.org/drawingml/2006/main" noChangeAspect="1"/>
             </wp:cNvGraphicFramePr>
@@ -883,7 +811,7 @@
                   <pic:spPr>
                     <a:xfrm>
                       <a:off x="0" y="0"/>
-                      <a:ext cx="5943600" cy="2165350"/>
+                      <a:ext cx="5943600" cy="2803525"/>
                     </a:xfrm>
                     <a:prstGeom prst="rect">
                       <a:avLst/>
@@ -905,7 +833,7 @@
         <w:rPr>
           <w:rStyle w:val="IntenseEmphasis"/>
         </w:rPr>
-        <w:t>3</w:t>
+        <w:t>7</w:t>
       </w:r>
       <w:r>
         <w:rPr>
@@ -926,19 +854,186 @@
         <w:pStyle w:val="Heading1"/>
       </w:pPr>
       <w:r>
-        <w:t>Observations</w:t>
+        <w:t>Add New Items, See the Items, Save data</w:t>
+      </w:r>
+    </w:p>
+    <w:p>
+      <w:r>
+        <w:t xml:space="preserve">Next, the script checks the </w:t>
+      </w:r>
+      <w:proofErr w:type="spellStart"/>
+      <w:r>
+        <w:t>userChoice</w:t>
+      </w:r>
+      <w:proofErr w:type="spellEnd"/>
+      <w:r>
+        <w:t xml:space="preserve"> value and determines what to do. Entering </w:t>
+      </w:r>
+    </w:p>
+    <w:p>
+      <w:pPr>
+        <w:pStyle w:val="ListParagraph"/>
+        <w:numPr>
+          <w:ilvl w:val="0"/>
+          <w:numId w:val="3"/>
+        </w:numPr>
+      </w:pPr>
+      <w:r>
+        <w:lastRenderedPageBreak/>
+        <w:t xml:space="preserve">‘Q’ </w:t>
+      </w:r>
+      <w:r>
+        <w:t xml:space="preserve">- </w:t>
+      </w:r>
+      <w:r>
+        <w:t>quits the script</w:t>
+      </w:r>
+    </w:p>
+    <w:p>
+      <w:pPr>
+        <w:pStyle w:val="ListParagraph"/>
+        <w:numPr>
+          <w:ilvl w:val="0"/>
+          <w:numId w:val="3"/>
+        </w:numPr>
+      </w:pPr>
+      <w:r>
+        <w:t xml:space="preserve">1 – adds a new item to the </w:t>
+      </w:r>
+      <w:proofErr w:type="spellStart"/>
+      <w:r>
+        <w:t>houseHoldItems</w:t>
+      </w:r>
+      <w:proofErr w:type="spellEnd"/>
+      <w:r>
+        <w:t xml:space="preserve"> list</w:t>
+      </w:r>
+    </w:p>
+    <w:p>
+      <w:pPr>
+        <w:pStyle w:val="ListParagraph"/>
+        <w:numPr>
+          <w:ilvl w:val="0"/>
+          <w:numId w:val="3"/>
+        </w:numPr>
+      </w:pPr>
+      <w:r>
+        <w:t xml:space="preserve">2 </w:t>
+      </w:r>
+      <w:r>
+        <w:t>–</w:t>
       </w:r>
       <w:r>
         <w:t xml:space="preserve"> </w:t>
       </w:r>
-    </w:p>
-    <w:p>
-      <w:r>
-        <w:t>h</w:t>
-      </w:r>
-      <w:r>
-        <w:br w:type="page"/>
-      </w:r>
+      <w:r>
+        <w:t xml:space="preserve">Prints the contents of </w:t>
+      </w:r>
+      <w:proofErr w:type="spellStart"/>
+      <w:r>
+        <w:t>houseHoldItems</w:t>
+      </w:r>
+      <w:proofErr w:type="spellEnd"/>
+      <w:r>
+        <w:t xml:space="preserve"> to the console</w:t>
+      </w:r>
+    </w:p>
+    <w:p>
+      <w:pPr>
+        <w:pStyle w:val="ListParagraph"/>
+        <w:numPr>
+          <w:ilvl w:val="0"/>
+          <w:numId w:val="3"/>
+        </w:numPr>
+      </w:pPr>
+      <w:r>
+        <w:t xml:space="preserve">3 – saves the contents of </w:t>
+      </w:r>
+      <w:proofErr w:type="spellStart"/>
+      <w:r>
+        <w:t>householdItems</w:t>
+      </w:r>
+      <w:proofErr w:type="spellEnd"/>
+      <w:r>
+        <w:t xml:space="preserve"> to a text file</w:t>
+      </w:r>
+    </w:p>
+    <w:p/>
+    <w:p>
+      <w:pPr>
+        <w:jc w:val="center"/>
+      </w:pPr>
+      <w:r>
+        <w:drawing>
+          <wp:inline distT="0" distB="0" distL="0" distR="0" wp14:anchorId="78E7FA5A" wp14:editId="56950A97">
+            <wp:extent cx="5943600" cy="5797550"/>
+            <wp:effectExtent l="0" t="0" r="0" b="0"/>
+            <wp:docPr id="10" name="Picture 10"/>
+            <wp:cNvGraphicFramePr>
+              <a:graphicFrameLocks xmlns:a="http://schemas.openxmlformats.org/drawingml/2006/main" noChangeAspect="1"/>
+            </wp:cNvGraphicFramePr>
+            <a:graphic xmlns:a="http://schemas.openxmlformats.org/drawingml/2006/main">
+              <a:graphicData uri="http://schemas.openxmlformats.org/drawingml/2006/picture">
+                <pic:pic xmlns:pic="http://schemas.openxmlformats.org/drawingml/2006/picture">
+                  <pic:nvPicPr>
+                    <pic:cNvPr id="1" name=""/>
+                    <pic:cNvPicPr/>
+                  </pic:nvPicPr>
+                  <pic:blipFill>
+                    <a:blip r:embed="rId14"/>
+                    <a:stretch>
+                      <a:fillRect/>
+                    </a:stretch>
+                  </pic:blipFill>
+                  <pic:spPr>
+                    <a:xfrm>
+                      <a:off x="0" y="0"/>
+                      <a:ext cx="5943600" cy="5797550"/>
+                    </a:xfrm>
+                    <a:prstGeom prst="rect">
+                      <a:avLst/>
+                    </a:prstGeom>
+                  </pic:spPr>
+                </pic:pic>
+              </a:graphicData>
+            </a:graphic>
+          </wp:inline>
+        </w:drawing>
+      </w:r>
+    </w:p>
+    <w:p>
+      <w:pPr>
+        <w:jc w:val="center"/>
+      </w:pPr>
+      <w:r>
+        <w:rPr>
+          <w:rStyle w:val="IntenseEmphasis"/>
+        </w:rPr>
+        <w:t xml:space="preserve">Figure </w:t>
+      </w:r>
+      <w:r>
+        <w:rPr>
+          <w:rStyle w:val="IntenseEmphasis"/>
+        </w:rPr>
+        <w:t>8</w:t>
+      </w:r>
+      <w:r>
+        <w:rPr>
+          <w:rStyle w:val="IntenseEmphasis"/>
+        </w:rPr>
+        <w:t xml:space="preserve">: </w:t>
+      </w:r>
+      <w:r>
+        <w:rPr>
+          <w:rStyle w:val="IntenseEmphasis"/>
+        </w:rPr>
+        <w:t>Script Options</w:t>
+      </w:r>
+    </w:p>
+    <w:p>
+      <w:pPr>
+        <w:jc w:val="center"/>
+      </w:pPr>
     </w:p>
     <w:p>
       <w:pPr>
@@ -946,6 +1041,35 @@
       </w:pPr>
       <w:r>
         <w:lastRenderedPageBreak/>
+        <w:t xml:space="preserve">Observations </w:t>
+      </w:r>
+    </w:p>
+    <w:p>
+      <w:r>
+        <w:t xml:space="preserve">One of the problems I encountered early on was making sure that the </w:t>
+      </w:r>
+      <w:proofErr w:type="spellStart"/>
+      <w:r>
+        <w:t>userChoice</w:t>
+      </w:r>
+      <w:proofErr w:type="spellEnd"/>
+      <w:r>
+        <w:t xml:space="preserve"> evaluation at lines 47, 66, and 75 was comparing to a string. It took me a while to remember that input only produces stings. </w:t>
+      </w:r>
+      <w:r>
+        <w:t>I also realized that I don’t need lines 50 or 57</w:t>
+      </w:r>
+      <w:r>
+        <w:t xml:space="preserve"> as I initially had them coded as a ‘continue’, but realized that that wouldn’t jump out to the first while loop. </w:t>
+      </w:r>
+      <w:bookmarkStart w:id="0" w:name="_GoBack"/>
+      <w:bookmarkEnd w:id="0"/>
+    </w:p>
+    <w:p>
+      <w:pPr>
+        <w:pStyle w:val="Heading1"/>
+      </w:pPr>
+      <w:r>
         <w:t>Summary</w:t>
       </w:r>
     </w:p>
@@ -1026,26 +1150,18 @@
               </w:r>
               <w:r>
                 <w:rPr>
-                  <w:noProof/>
-                </w:rPr>
-                <w:t xml:space="preserve">thenewboston. (n.d.). </w:t>
-              </w:r>
-              <w:r>
-                <w:rPr>
                   <w:i/>
                   <w:iCs/>
                   <w:noProof/>
                 </w:rPr>
-                <w:t>Python Programming Tutorial - 21 - else and elif</w:t>
+                <w:t>Python Loops</w:t>
               </w:r>
               <w:r>
                 <w:rPr>
                   <w:noProof/>
                 </w:rPr>
-                <w:t>. Retrieved from youtube: https://www.youtube.com/watch?app=desktop&amp;v=g1maz1ynR74&amp;feature=youtu.be</w:t>
+                <w:t>. (n.d.). Retrieved from Tutortials Point: https://www.tutorialspoint.com/python/python_loops.htm</w:t>
               </w:r>
-            </w:p>
-            <w:p>
               <w:r>
                 <w:rPr>
                   <w:b/>
@@ -1233,8 +1349,216 @@
       </w:rPr>
     </w:lvl>
   </w:abstractNum>
+  <w:abstractNum w:abstractNumId="1" w15:restartNumberingAfterBreak="0">
+    <w:nsid w:val="4F675B21"/>
+    <w:multiLevelType w:val="hybridMultilevel"/>
+    <w:tmpl w:val="BCD02D50"/>
+    <w:lvl w:ilvl="0" w:tplc="2BBE7742">
+      <w:start w:val="1"/>
+      <w:numFmt w:val="bullet"/>
+      <w:lvlText w:val="-"/>
+      <w:lvlJc w:val="left"/>
+      <w:pPr>
+        <w:ind w:left="720" w:hanging="360"/>
+      </w:pPr>
+      <w:rPr>
+        <w:rFonts w:ascii="Calibri" w:eastAsiaTheme="minorEastAsia" w:hAnsi="Calibri" w:cs="Calibri" w:hint="default"/>
+      </w:rPr>
+    </w:lvl>
+    <w:lvl w:ilvl="1" w:tplc="04090003" w:tentative="1">
+      <w:start w:val="1"/>
+      <w:numFmt w:val="bullet"/>
+      <w:lvlText w:val="o"/>
+      <w:lvlJc w:val="left"/>
+      <w:pPr>
+        <w:ind w:left="1440" w:hanging="360"/>
+      </w:pPr>
+      <w:rPr>
+        <w:rFonts w:ascii="Courier New" w:hAnsi="Courier New" w:cs="Courier New" w:hint="default"/>
+      </w:rPr>
+    </w:lvl>
+    <w:lvl w:ilvl="2" w:tplc="04090005" w:tentative="1">
+      <w:start w:val="1"/>
+      <w:numFmt w:val="bullet"/>
+      <w:lvlText w:val=""/>
+      <w:lvlJc w:val="left"/>
+      <w:pPr>
+        <w:ind w:left="2160" w:hanging="360"/>
+      </w:pPr>
+      <w:rPr>
+        <w:rFonts w:ascii="Wingdings" w:hAnsi="Wingdings" w:hint="default"/>
+      </w:rPr>
+    </w:lvl>
+    <w:lvl w:ilvl="3" w:tplc="04090001" w:tentative="1">
+      <w:start w:val="1"/>
+      <w:numFmt w:val="bullet"/>
+      <w:lvlText w:val=""/>
+      <w:lvlJc w:val="left"/>
+      <w:pPr>
+        <w:ind w:left="2880" w:hanging="360"/>
+      </w:pPr>
+      <w:rPr>
+        <w:rFonts w:ascii="Symbol" w:hAnsi="Symbol" w:hint="default"/>
+      </w:rPr>
+    </w:lvl>
+    <w:lvl w:ilvl="4" w:tplc="04090003" w:tentative="1">
+      <w:start w:val="1"/>
+      <w:numFmt w:val="bullet"/>
+      <w:lvlText w:val="o"/>
+      <w:lvlJc w:val="left"/>
+      <w:pPr>
+        <w:ind w:left="3600" w:hanging="360"/>
+      </w:pPr>
+      <w:rPr>
+        <w:rFonts w:ascii="Courier New" w:hAnsi="Courier New" w:cs="Courier New" w:hint="default"/>
+      </w:rPr>
+    </w:lvl>
+    <w:lvl w:ilvl="5" w:tplc="04090005" w:tentative="1">
+      <w:start w:val="1"/>
+      <w:numFmt w:val="bullet"/>
+      <w:lvlText w:val=""/>
+      <w:lvlJc w:val="left"/>
+      <w:pPr>
+        <w:ind w:left="4320" w:hanging="360"/>
+      </w:pPr>
+      <w:rPr>
+        <w:rFonts w:ascii="Wingdings" w:hAnsi="Wingdings" w:hint="default"/>
+      </w:rPr>
+    </w:lvl>
+    <w:lvl w:ilvl="6" w:tplc="04090001" w:tentative="1">
+      <w:start w:val="1"/>
+      <w:numFmt w:val="bullet"/>
+      <w:lvlText w:val=""/>
+      <w:lvlJc w:val="left"/>
+      <w:pPr>
+        <w:ind w:left="5040" w:hanging="360"/>
+      </w:pPr>
+      <w:rPr>
+        <w:rFonts w:ascii="Symbol" w:hAnsi="Symbol" w:hint="default"/>
+      </w:rPr>
+    </w:lvl>
+    <w:lvl w:ilvl="7" w:tplc="04090003" w:tentative="1">
+      <w:start w:val="1"/>
+      <w:numFmt w:val="bullet"/>
+      <w:lvlText w:val="o"/>
+      <w:lvlJc w:val="left"/>
+      <w:pPr>
+        <w:ind w:left="5760" w:hanging="360"/>
+      </w:pPr>
+      <w:rPr>
+        <w:rFonts w:ascii="Courier New" w:hAnsi="Courier New" w:cs="Courier New" w:hint="default"/>
+      </w:rPr>
+    </w:lvl>
+    <w:lvl w:ilvl="8" w:tplc="04090005" w:tentative="1">
+      <w:start w:val="1"/>
+      <w:numFmt w:val="bullet"/>
+      <w:lvlText w:val=""/>
+      <w:lvlJc w:val="left"/>
+      <w:pPr>
+        <w:ind w:left="6480" w:hanging="360"/>
+      </w:pPr>
+      <w:rPr>
+        <w:rFonts w:ascii="Wingdings" w:hAnsi="Wingdings" w:hint="default"/>
+      </w:rPr>
+    </w:lvl>
+  </w:abstractNum>
+  <w:abstractNum w:abstractNumId="2" w15:restartNumberingAfterBreak="0">
+    <w:nsid w:val="7F914436"/>
+    <w:multiLevelType w:val="hybridMultilevel"/>
+    <w:tmpl w:val="2A1CC4F0"/>
+    <w:lvl w:ilvl="0" w:tplc="02BC2C62">
+      <w:start w:val="1"/>
+      <w:numFmt w:val="decimal"/>
+      <w:lvlText w:val="%1."/>
+      <w:lvlJc w:val="left"/>
+      <w:pPr>
+        <w:ind w:left="1080" w:hanging="360"/>
+      </w:pPr>
+      <w:rPr>
+        <w:rFonts w:hint="default"/>
+      </w:rPr>
+    </w:lvl>
+    <w:lvl w:ilvl="1" w:tplc="04090019" w:tentative="1">
+      <w:start w:val="1"/>
+      <w:numFmt w:val="lowerLetter"/>
+      <w:lvlText w:val="%2."/>
+      <w:lvlJc w:val="left"/>
+      <w:pPr>
+        <w:ind w:left="1800" w:hanging="360"/>
+      </w:pPr>
+    </w:lvl>
+    <w:lvl w:ilvl="2" w:tplc="0409001B" w:tentative="1">
+      <w:start w:val="1"/>
+      <w:numFmt w:val="lowerRoman"/>
+      <w:lvlText w:val="%3."/>
+      <w:lvlJc w:val="right"/>
+      <w:pPr>
+        <w:ind w:left="2520" w:hanging="180"/>
+      </w:pPr>
+    </w:lvl>
+    <w:lvl w:ilvl="3" w:tplc="0409000F" w:tentative="1">
+      <w:start w:val="1"/>
+      <w:numFmt w:val="decimal"/>
+      <w:lvlText w:val="%4."/>
+      <w:lvlJc w:val="left"/>
+      <w:pPr>
+        <w:ind w:left="3240" w:hanging="360"/>
+      </w:pPr>
+    </w:lvl>
+    <w:lvl w:ilvl="4" w:tplc="04090019" w:tentative="1">
+      <w:start w:val="1"/>
+      <w:numFmt w:val="lowerLetter"/>
+      <w:lvlText w:val="%5."/>
+      <w:lvlJc w:val="left"/>
+      <w:pPr>
+        <w:ind w:left="3960" w:hanging="360"/>
+      </w:pPr>
+    </w:lvl>
+    <w:lvl w:ilvl="5" w:tplc="0409001B" w:tentative="1">
+      <w:start w:val="1"/>
+      <w:numFmt w:val="lowerRoman"/>
+      <w:lvlText w:val="%6."/>
+      <w:lvlJc w:val="right"/>
+      <w:pPr>
+        <w:ind w:left="4680" w:hanging="180"/>
+      </w:pPr>
+    </w:lvl>
+    <w:lvl w:ilvl="6" w:tplc="0409000F" w:tentative="1">
+      <w:start w:val="1"/>
+      <w:numFmt w:val="decimal"/>
+      <w:lvlText w:val="%7."/>
+      <w:lvlJc w:val="left"/>
+      <w:pPr>
+        <w:ind w:left="5400" w:hanging="360"/>
+      </w:pPr>
+    </w:lvl>
+    <w:lvl w:ilvl="7" w:tplc="04090019" w:tentative="1">
+      <w:start w:val="1"/>
+      <w:numFmt w:val="lowerLetter"/>
+      <w:lvlText w:val="%8."/>
+      <w:lvlJc w:val="left"/>
+      <w:pPr>
+        <w:ind w:left="6120" w:hanging="360"/>
+      </w:pPr>
+    </w:lvl>
+    <w:lvl w:ilvl="8" w:tplc="0409001B" w:tentative="1">
+      <w:start w:val="1"/>
+      <w:numFmt w:val="lowerRoman"/>
+      <w:lvlText w:val="%9."/>
+      <w:lvlJc w:val="right"/>
+      <w:pPr>
+        <w:ind w:left="6840" w:hanging="180"/>
+      </w:pPr>
+    </w:lvl>
+  </w:abstractNum>
   <w:num w:numId="1">
     <w:abstractNumId w:val="0"/>
+  </w:num>
+  <w:num w:numId="2">
+    <w:abstractNumId w:val="2"/>
+  </w:num>
+  <w:num w:numId="3">
+    <w:abstractNumId w:val="1"/>
   </w:num>
 </w:numbering>
 </file>
@@ -1637,7 +1961,7 @@
   <w:style w:type="paragraph" w:default="1" w:styleId="Normal">
     <w:name w:val="Normal"/>
     <w:qFormat/>
-    <w:rsid w:val="00C64100"/>
+    <w:rsid w:val="004D1043"/>
   </w:style>
   <w:style w:type="paragraph" w:styleId="Heading1">
     <w:name w:val="heading 1"/>
@@ -2648,28 +2972,19 @@
 <file path=customXml/item1.xml><?xml version="1.0" encoding="utf-8"?>
 <b:Sources xmlns:b="http://schemas.openxmlformats.org/officeDocument/2006/bibliography" xmlns="http://schemas.openxmlformats.org/officeDocument/2006/bibliography" SelectedStyle="\APASixthEditionOfficeOnline.xsl" StyleName="APA" Version="6">
   <b:Source>
-    <b:Tag>the</b:Tag>
+    <b:Tag>Pyt</b:Tag>
     <b:SourceType>InternetSite</b:SourceType>
-    <b:Guid>{2DC1C5B2-E2B1-4D93-9FED-E604992656F4}</b:Guid>
-    <b:Author>
-      <b:Author>
-        <b:NameList>
-          <b:Person>
-            <b:Last>thenewboston</b:Last>
-          </b:Person>
-        </b:NameList>
-      </b:Author>
-    </b:Author>
-    <b:Title>Python Programming Tutorial - 21 - else and elif</b:Title>
-    <b:InternetSiteTitle>youtube</b:InternetSiteTitle>
-    <b:URL>https://www.youtube.com/watch?app=desktop&amp;v=g1maz1ynR74&amp;feature=youtu.be</b:URL>
+    <b:Guid>{962BCAA5-2219-4562-8511-D800D1DADF5C}</b:Guid>
+    <b:Title>Python Loops</b:Title>
+    <b:InternetSiteTitle>Tutortials Point</b:InternetSiteTitle>
+    <b:URL>https://www.tutorialspoint.com/python/python_loops.htm</b:URL>
     <b:RefOrder>1</b:RefOrder>
   </b:Source>
 </b:Sources>
 </file>
 
 <file path=customXml/itemProps1.xml><?xml version="1.0" encoding="utf-8"?>
-<ds:datastoreItem xmlns:ds="http://schemas.openxmlformats.org/officeDocument/2006/customXml" ds:itemID="{EA9440CD-2504-424F-B7C5-2320F2C36774}">
+<ds:datastoreItem xmlns:ds="http://schemas.openxmlformats.org/officeDocument/2006/customXml" ds:itemID="{E87A1585-91A7-4F22-A939-F04A078493EE}">
   <ds:schemaRefs>
     <ds:schemaRef ds:uri="http://schemas.openxmlformats.org/officeDocument/2006/bibliography"/>
   </ds:schemaRefs>
